--- a/Các thư mục quyển/DFD/Nguyen_QLTaiKhoan-QLNhaCungCap/DFD_QL_NhaCungCap.docx
+++ b/Các thư mục quyển/DFD/Nguyen_QLTaiKhoan-QLNhaCungCap/DFD_QL_NhaCungCap.docx
@@ -148,8 +148,8 @@
         </w:rPr>
         <w:lastRenderedPageBreak/>
         <w:drawing>
-          <wp:inline distT="0" distB="0" distL="0" distR="0" wp14:anchorId="1589F25E" wp14:editId="4EA9153F">
-            <wp:extent cx="5943600" cy="3794760"/>
+          <wp:inline distT="0" distB="0" distL="0" distR="0" wp14:anchorId="1589F25E" wp14:editId="2F3C8B16">
+            <wp:extent cx="5930608" cy="3794760"/>
             <wp:effectExtent l="0" t="0" r="0" b="0"/>
             <wp:docPr id="3" name="Picture 3"/>
             <wp:cNvGraphicFramePr>
@@ -159,11 +159,17 @@
               <a:graphicData uri="http://schemas.openxmlformats.org/drawingml/2006/picture">
                 <pic:pic xmlns:pic="http://schemas.openxmlformats.org/drawingml/2006/picture">
                   <pic:nvPicPr>
-                    <pic:cNvPr id="1" name=""/>
+                    <pic:cNvPr id="3" name="Picture 3"/>
                     <pic:cNvPicPr/>
                   </pic:nvPicPr>
                   <pic:blipFill>
-                    <a:blip r:embed="rId5"/>
+                    <a:blip r:embed="rId5">
+                      <a:extLst>
+                        <a:ext uri="{28A0092B-C50C-407E-A947-70E740481C1C}">
+                          <a14:useLocalDpi xmlns:a14="http://schemas.microsoft.com/office/drawing/2010/main" val="0"/>
+                        </a:ext>
+                      </a:extLst>
+                    </a:blip>
                     <a:stretch>
                       <a:fillRect/>
                     </a:stretch>
@@ -171,7 +177,7 @@
                   <pic:spPr>
                     <a:xfrm>
                       <a:off x="0" y="0"/>
-                      <a:ext cx="5943600" cy="3794760"/>
+                      <a:ext cx="5930608" cy="3794760"/>
                     </a:xfrm>
                     <a:prstGeom prst="rect">
                       <a:avLst/>
@@ -392,8 +398,8 @@
           <w:noProof/>
         </w:rPr>
         <w:drawing>
-          <wp:inline distT="0" distB="0" distL="0" distR="0" wp14:anchorId="5C7CE150" wp14:editId="6EC213E7">
-            <wp:extent cx="5943600" cy="3755390"/>
+          <wp:inline distT="0" distB="0" distL="0" distR="0" wp14:anchorId="5C7CE150" wp14:editId="048A7A28">
+            <wp:extent cx="5870267" cy="3755390"/>
             <wp:effectExtent l="0" t="0" r="0" b="0"/>
             <wp:docPr id="4" name="Picture 4"/>
             <wp:cNvGraphicFramePr>
@@ -403,11 +409,17 @@
               <a:graphicData uri="http://schemas.openxmlformats.org/drawingml/2006/picture">
                 <pic:pic xmlns:pic="http://schemas.openxmlformats.org/drawingml/2006/picture">
                   <pic:nvPicPr>
-                    <pic:cNvPr id="1" name=""/>
+                    <pic:cNvPr id="4" name="Picture 4"/>
                     <pic:cNvPicPr/>
                   </pic:nvPicPr>
                   <pic:blipFill>
-                    <a:blip r:embed="rId6"/>
+                    <a:blip r:embed="rId6">
+                      <a:extLst>
+                        <a:ext uri="{28A0092B-C50C-407E-A947-70E740481C1C}">
+                          <a14:useLocalDpi xmlns:a14="http://schemas.microsoft.com/office/drawing/2010/main" val="0"/>
+                        </a:ext>
+                      </a:extLst>
+                    </a:blip>
                     <a:stretch>
                       <a:fillRect/>
                     </a:stretch>
@@ -415,7 +427,7 @@
                   <pic:spPr>
                     <a:xfrm>
                       <a:off x="0" y="0"/>
-                      <a:ext cx="5943600" cy="3755390"/>
+                      <a:ext cx="5870267" cy="3755390"/>
                     </a:xfrm>
                     <a:prstGeom prst="rect">
                       <a:avLst/>
